--- a/docker/dockerfile编写.docx
+++ b/docker/dockerfile编写.docx
@@ -3,7 +3,7 @@
 <w:document xmlns:wpc="http://schemas.microsoft.com/office/word/2010/wordprocessingCanvas" xmlns:mc="http://schemas.openxmlformats.org/markup-compatibility/2006" xmlns:o="urn:schemas-microsoft-com:office:office" xmlns:r="http://schemas.openxmlformats.org/officeDocument/2006/relationships" xmlns:m="http://schemas.openxmlformats.org/officeDocument/2006/math" xmlns:v="urn:schemas-microsoft-com:vml" xmlns:wp14="http://schemas.microsoft.com/office/word/2010/wordprocessingDrawing" xmlns:wp="http://schemas.openxmlformats.org/drawingml/2006/wordprocessingDrawing" xmlns:w10="urn:schemas-microsoft-com:office:word" xmlns:w="http://schemas.openxmlformats.org/wordprocessingml/2006/main" xmlns:w14="http://schemas.microsoft.com/office/word/2010/wordml" xmlns:w15="http://schemas.microsoft.com/office/word/2012/wordml" xmlns:wpg="http://schemas.microsoft.com/office/word/2010/wordprocessingGroup" xmlns:wpi="http://schemas.microsoft.com/office/word/2010/wordprocessingInk" xmlns:wne="http://schemas.microsoft.com/office/word/2006/wordml" xmlns:wps="http://schemas.microsoft.com/office/word/2010/wordprocessingShape" mc:Ignorable="w14 w15 wp14">
   <w:body>
     <w:p>
-      <w:hyperlink r:id="rId4" w:history="1">
+      <w:hyperlink r:id="rId7" w:history="1">
         <w:r>
           <w:rPr>
             <w:rStyle w:val="a3"/>
@@ -12,10 +12,7 @@
         </w:r>
       </w:hyperlink>
     </w:p>
-    <w:p>
-      <w:bookmarkStart w:id="0" w:name="_GoBack"/>
-      <w:bookmarkEnd w:id="0"/>
-    </w:p>
+    <w:p/>
     <w:p>
       <w:r>
         <w:rPr>
@@ -661,11 +658,6 @@
       </w:r>
     </w:p>
     <w:p>
-      <w:pPr>
-        <w:rPr>
-          <w:rFonts w:hint="eastAsia"/>
-        </w:rPr>
-      </w:pPr>
       <w:r>
         <w:t>D</w:t>
       </w:r>
@@ -917,13 +909,7 @@
         <w:rPr>
           <w:rFonts w:hint="eastAsia"/>
         </w:rPr>
-        <w:t>开始就将</w:t>
-      </w:r>
-      <w:r>
-        <w:rPr>
-          <w:rFonts w:hint="eastAsia"/>
-        </w:rPr>
-        <w:t>父</w:t>
+        <w:t>开始就将父</w:t>
       </w:r>
       <w:r>
         <w:t>镜像</w:t>
@@ -1776,11 +1762,6 @@
     <w:p/>
     <w:p/>
     <w:p>
-      <w:pPr>
-        <w:rPr>
-          <w:rFonts w:hint="eastAsia"/>
-        </w:rPr>
-      </w:pPr>
       <w:r>
         <w:rPr>
           <w:rFonts w:hint="eastAsia"/>
@@ -1808,13 +1789,7 @@
         <w:rPr>
           <w:rFonts w:hint="eastAsia"/>
         </w:rPr>
-        <w:t>可以</w:t>
-      </w:r>
-      <w:r>
-        <w:rPr>
-          <w:rFonts w:hint="eastAsia"/>
-        </w:rPr>
-        <w:t>帮助你通过</w:t>
+        <w:t>可以帮助你通过</w:t>
       </w:r>
       <w:r>
         <w:rPr>
@@ -2145,11 +2120,6 @@
       </w:r>
     </w:p>
     <w:p>
-      <w:pPr>
-        <w:rPr>
-          <w:rFonts w:hint="eastAsia"/>
-        </w:rPr>
-      </w:pPr>
       <w:r>
         <w:rPr>
           <w:rFonts w:hint="eastAsia"/>
@@ -2335,13 +2305,7 @@
         <w:t>LABEL com.example.version="0.0.1-beta" com.example.release-date="2015-02-12"</w:t>
       </w:r>
     </w:p>
-    <w:p>
-      <w:pPr>
-        <w:rPr>
-          <w:rFonts w:hint="eastAsia"/>
-        </w:rPr>
-      </w:pPr>
-    </w:p>
+    <w:p/>
     <w:p>
       <w:pPr>
         <w:pStyle w:val="HTML"/>
@@ -2602,11 +2566,6 @@
     </w:p>
     <w:p/>
     <w:p>
-      <w:pPr>
-        <w:rPr>
-          <w:rFonts w:hint="eastAsia"/>
-        </w:rPr>
-      </w:pPr>
       <w:r>
         <w:rPr>
           <w:rFonts w:hint="eastAsia"/>
@@ -4834,12 +4793,8 @@
     </w:p>
     <w:p/>
     <w:p>
-      <w:pPr>
-        <w:rPr>
-          <w:rFonts w:hint="eastAsia"/>
-        </w:rPr>
-      </w:pPr>
-      <w:r>
+      <w:r>
+        <w:lastRenderedPageBreak/>
         <w:t>D</w:t>
       </w:r>
       <w:r>
@@ -4927,13 +4882,7 @@
         <w:t>决定是否成功。</w:t>
       </w:r>
     </w:p>
-    <w:p>
-      <w:pPr>
-        <w:rPr>
-          <w:rFonts w:hint="eastAsia"/>
-        </w:rPr>
-      </w:pPr>
-    </w:p>
+    <w:p/>
     <w:p>
       <w:r>
         <w:rPr>
@@ -5026,11 +4975,6 @@
       </w:r>
     </w:p>
     <w:p>
-      <w:pPr>
-        <w:rPr>
-          <w:rFonts w:hint="eastAsia"/>
-        </w:rPr>
-      </w:pPr>
       <w:r>
         <w:rPr>
           <w:rFonts w:hint="eastAsia"/>
@@ -5167,13 +5111,7 @@
         <w:t>例如</w:t>
       </w:r>
     </w:p>
-    <w:p>
-      <w:pPr>
-        <w:rPr>
-          <w:rFonts w:hint="eastAsia"/>
-        </w:rPr>
-      </w:pPr>
-    </w:p>
+    <w:p/>
     <w:p>
       <w:pPr>
         <w:pStyle w:val="HTML"/>
@@ -5201,6 +5139,283 @@
           <w:szCs w:val="15"/>
         </w:rPr>
         <w:t>RUN ["/bin/bash", "-c", "set -o pipefail &amp;&amp; wget -O - https://some.site | wc -l &gt; /number"]</w:t>
+      </w:r>
+    </w:p>
+    <w:p/>
+    <w:p/>
+    <w:p/>
+    <w:p/>
+    <w:p/>
+    <w:p/>
+    <w:p/>
+    <w:p>
+      <w:pPr>
+        <w:rPr>
+          <w:rFonts w:ascii="微软雅黑" w:eastAsia="微软雅黑" w:hAnsi="微软雅黑"/>
+          <w:color w:val="333333"/>
+          <w:shd w:val="clear" w:color="auto" w:fill="FFFFFF"/>
+        </w:rPr>
+      </w:pPr>
+      <w:r>
+        <w:rPr>
+          <w:rFonts w:ascii="微软雅黑" w:eastAsia="微软雅黑" w:hAnsi="微软雅黑" w:hint="eastAsia"/>
+          <w:color w:val="333333"/>
+          <w:shd w:val="clear" w:color="auto" w:fill="FFFFFF"/>
+        </w:rPr>
+        <w:t>ARG指令定义了用户可以在编译时传递的变量，如使用如下命令：</w:t>
+      </w:r>
+    </w:p>
+    <w:p>
+      <w:pPr>
+        <w:rPr>
+          <w:rStyle w:val="HTML0"/>
+          <w:rFonts w:ascii="DejaVu Sans Mono" w:hAnsi="DejaVu Sans Mono" w:cs="DejaVu Sans Mono"/>
+          <w:color w:val="333333"/>
+          <w:shd w:val="clear" w:color="auto" w:fill="FFFFFF"/>
+        </w:rPr>
+      </w:pPr>
+      <w:r>
+        <w:rPr>
+          <w:rStyle w:val="HTML0"/>
+          <w:rFonts w:ascii="DejaVu Sans Mono" w:hAnsi="DejaVu Sans Mono" w:cs="DejaVu Sans Mono"/>
+          <w:color w:val="333333"/>
+          <w:shd w:val="clear" w:color="auto" w:fill="FFFFFF"/>
+        </w:rPr>
+        <w:t>--build-arg &lt;varname&gt;=&lt;value&gt;</w:t>
+      </w:r>
+    </w:p>
+    <w:p>
+      <w:pPr>
+        <w:rPr>
+          <w:rFonts w:ascii="微软雅黑" w:eastAsia="微软雅黑" w:hAnsi="微软雅黑"/>
+          <w:color w:val="333333"/>
+          <w:shd w:val="clear" w:color="auto" w:fill="FFFFFF"/>
+        </w:rPr>
+      </w:pPr>
+      <w:r>
+        <w:rPr>
+          <w:rFonts w:ascii="微软雅黑" w:eastAsia="微软雅黑" w:hAnsi="微软雅黑" w:hint="eastAsia"/>
+          <w:color w:val="333333"/>
+          <w:shd w:val="clear" w:color="auto" w:fill="FFFFFF"/>
+        </w:rPr>
+        <w:t>ENV指令是在dockerfile里面设置环境变量，</w:t>
+      </w:r>
+      <w:bookmarkStart w:id="0" w:name="_GoBack"/>
+      <w:bookmarkEnd w:id="0"/>
+      <w:r>
+        <w:rPr>
+          <w:rFonts w:ascii="微软雅黑" w:eastAsia="微软雅黑" w:hAnsi="微软雅黑" w:hint="eastAsia"/>
+          <w:color w:val="333333"/>
+          <w:shd w:val="clear" w:color="auto" w:fill="FFFFFF"/>
+        </w:rPr>
+        <w:t>运行时传递。</w:t>
+      </w:r>
+    </w:p>
+    <w:p>
+      <w:pPr>
+        <w:rPr>
+          <w:rFonts w:ascii="微软雅黑" w:eastAsia="微软雅黑" w:hAnsi="微软雅黑" w:hint="eastAsia"/>
+          <w:color w:val="333333"/>
+          <w:shd w:val="clear" w:color="auto" w:fill="FFFFFF"/>
+        </w:rPr>
+      </w:pPr>
+      <w:r>
+        <w:rPr>
+          <w:rFonts w:ascii="微软雅黑" w:eastAsia="微软雅黑" w:hAnsi="微软雅黑" w:hint="eastAsia"/>
+          <w:color w:val="333333"/>
+          <w:shd w:val="clear" w:color="auto" w:fill="FFFFFF"/>
+        </w:rPr>
+        <w:t>结合</w:t>
+      </w:r>
+      <w:r>
+        <w:rPr>
+          <w:rFonts w:ascii="微软雅黑" w:eastAsia="微软雅黑" w:hAnsi="微软雅黑"/>
+          <w:color w:val="333333"/>
+          <w:shd w:val="clear" w:color="auto" w:fill="FFFFFF"/>
+        </w:rPr>
+        <w:t>使用</w:t>
+      </w:r>
+    </w:p>
+    <w:p>
+      <w:pPr>
+        <w:widowControl/>
+        <w:numPr>
+          <w:ilvl w:val="0"/>
+          <w:numId w:val="1"/>
+        </w:numPr>
+        <w:spacing w:line="360" w:lineRule="atLeast"/>
+        <w:ind w:left="120"/>
+        <w:jc w:val="left"/>
+        <w:rPr>
+          <w:rFonts w:ascii="DejaVu Sans Mono" w:eastAsia="微软雅黑" w:hAnsi="DejaVu Sans Mono" w:cs="DejaVu Sans Mono"/>
+          <w:color w:val="383A42"/>
+          <w:kern w:val="0"/>
+          <w:szCs w:val="21"/>
+        </w:rPr>
+      </w:pPr>
+      <w:r>
+        <w:rPr>
+          <w:rFonts w:ascii="DejaVu Sans Mono" w:eastAsia="微软雅黑" w:hAnsi="DejaVu Sans Mono" w:cs="DejaVu Sans Mono"/>
+          <w:color w:val="383A42"/>
+          <w:kern w:val="0"/>
+          <w:szCs w:val="21"/>
+        </w:rPr>
+        <w:t xml:space="preserve">ARG </w:t>
+      </w:r>
+      <w:r>
+        <w:rPr>
+          <w:rFonts w:ascii="DejaVu Sans Mono" w:eastAsia="微软雅黑" w:hAnsi="DejaVu Sans Mono" w:cs="DejaVu Sans Mono"/>
+          <w:color w:val="A626A4"/>
+          <w:kern w:val="0"/>
+          <w:szCs w:val="21"/>
+        </w:rPr>
+        <w:t>var</w:t>
+      </w:r>
+    </w:p>
+    <w:p>
+      <w:pPr>
+        <w:widowControl/>
+        <w:numPr>
+          <w:ilvl w:val="0"/>
+          <w:numId w:val="1"/>
+        </w:numPr>
+        <w:spacing w:line="360" w:lineRule="atLeast"/>
+        <w:ind w:left="120"/>
+        <w:jc w:val="left"/>
+        <w:rPr>
+          <w:rFonts w:ascii="DejaVu Sans Mono" w:eastAsia="微软雅黑" w:hAnsi="DejaVu Sans Mono" w:cs="DejaVu Sans Mono"/>
+          <w:color w:val="383A42"/>
+          <w:kern w:val="0"/>
+          <w:szCs w:val="21"/>
+        </w:rPr>
+      </w:pPr>
+      <w:r>
+        <w:rPr>
+          <w:rFonts w:ascii="DejaVu Sans Mono" w:eastAsia="微软雅黑" w:hAnsi="DejaVu Sans Mono" w:cs="DejaVu Sans Mono"/>
+          <w:color w:val="383A42"/>
+          <w:kern w:val="0"/>
+          <w:szCs w:val="21"/>
+        </w:rPr>
+        <w:t xml:space="preserve">ENV </w:t>
+      </w:r>
+      <w:r>
+        <w:rPr>
+          <w:rFonts w:ascii="DejaVu Sans Mono" w:eastAsia="微软雅黑" w:hAnsi="DejaVu Sans Mono" w:cs="DejaVu Sans Mono"/>
+          <w:color w:val="A626A4"/>
+          <w:kern w:val="0"/>
+          <w:szCs w:val="21"/>
+        </w:rPr>
+        <w:t>var</w:t>
+      </w:r>
+      <w:r>
+        <w:rPr>
+          <w:rFonts w:ascii="DejaVu Sans Mono" w:eastAsia="微软雅黑" w:hAnsi="DejaVu Sans Mono" w:cs="DejaVu Sans Mono"/>
+          <w:color w:val="383A42"/>
+          <w:kern w:val="0"/>
+          <w:szCs w:val="21"/>
+        </w:rPr>
+        <w:t>=${</w:t>
+      </w:r>
+      <w:r>
+        <w:rPr>
+          <w:rFonts w:ascii="DejaVu Sans Mono" w:eastAsia="微软雅黑" w:hAnsi="DejaVu Sans Mono" w:cs="DejaVu Sans Mono"/>
+          <w:color w:val="A626A4"/>
+          <w:kern w:val="0"/>
+          <w:szCs w:val="21"/>
+        </w:rPr>
+        <w:t>var</w:t>
+      </w:r>
+      <w:r>
+        <w:rPr>
+          <w:rFonts w:ascii="DejaVu Sans Mono" w:eastAsia="微软雅黑" w:hAnsi="DejaVu Sans Mono" w:cs="DejaVu Sans Mono"/>
+          <w:color w:val="383A42"/>
+          <w:kern w:val="0"/>
+          <w:szCs w:val="21"/>
+        </w:rPr>
+        <w:t>}</w:t>
+      </w:r>
+    </w:p>
+    <w:p>
+      <w:pPr>
+        <w:rPr>
+          <w:rFonts w:hint="eastAsia"/>
+        </w:rPr>
+      </w:pPr>
+    </w:p>
+    <w:p>
+      <w:r>
+        <w:rPr>
+          <w:rFonts w:ascii="Arial" w:hAnsi="Arial" w:cs="Arial"/>
+          <w:color w:val="333333"/>
+          <w:szCs w:val="21"/>
+          <w:shd w:val="clear" w:color="auto" w:fill="FFFFFF"/>
+        </w:rPr>
+        <w:t>You can then either build an image with a specific </w:t>
+      </w:r>
+      <w:r>
+        <w:rPr>
+          <w:rStyle w:val="HTML0"/>
+          <w:rFonts w:ascii="DejaVu Sans Mono" w:hAnsi="DejaVu Sans Mono" w:cs="DejaVu Sans Mono"/>
+          <w:color w:val="333333"/>
+          <w:szCs w:val="21"/>
+          <w:shd w:val="clear" w:color="auto" w:fill="FFFFFF"/>
+        </w:rPr>
+        <w:t>var</w:t>
+      </w:r>
+      <w:r>
+        <w:rPr>
+          <w:rFonts w:ascii="Arial" w:hAnsi="Arial" w:cs="Arial"/>
+          <w:color w:val="333333"/>
+          <w:szCs w:val="21"/>
+          <w:shd w:val="clear" w:color="auto" w:fill="FFFFFF"/>
+        </w:rPr>
+        <w:t> value at build-time</w:t>
+      </w:r>
+    </w:p>
+    <w:p>
+      <w:pPr>
+        <w:rPr>
+          <w:rFonts w:hint="eastAsia"/>
+        </w:rPr>
+      </w:pPr>
+      <w:r>
+        <w:rPr>
+          <w:rFonts w:ascii="DejaVu Sans Mono" w:hAnsi="DejaVu Sans Mono" w:cs="DejaVu Sans Mono"/>
+          <w:color w:val="333333"/>
+          <w:szCs w:val="21"/>
+          <w:shd w:val="clear" w:color="auto" w:fill="FFFFFF"/>
+        </w:rPr>
+        <w:t>docker build --build-arg var=xxx</w:t>
+      </w:r>
+    </w:p>
+    <w:p>
+      <w:pPr>
+        <w:rPr>
+          <w:rFonts w:ascii="Arial" w:hAnsi="Arial" w:cs="Arial"/>
+          <w:color w:val="333333"/>
+          <w:szCs w:val="21"/>
+          <w:shd w:val="clear" w:color="auto" w:fill="FFFFFF"/>
+        </w:rPr>
+      </w:pPr>
+      <w:r>
+        <w:rPr>
+          <w:rFonts w:ascii="Arial" w:hAnsi="Arial" w:cs="Arial"/>
+          <w:color w:val="333333"/>
+          <w:szCs w:val="21"/>
+          <w:shd w:val="clear" w:color="auto" w:fill="FFFFFF"/>
+        </w:rPr>
+        <w:t> or run a container with a specific runtime value </w:t>
+      </w:r>
+    </w:p>
+    <w:p>
+      <w:r>
+        <w:rPr>
+          <w:rFonts w:ascii="DejaVu Sans Mono" w:hAnsi="DejaVu Sans Mono" w:cs="DejaVu Sans Mono"/>
+          <w:color w:val="333333"/>
+          <w:szCs w:val="21"/>
+          <w:shd w:val="clear" w:color="auto" w:fill="FFFFFF"/>
+        </w:rPr>
+        <w:t>docker run -e var=yyy</w:t>
       </w:r>
     </w:p>
     <w:p/>
@@ -5215,34 +5430,6 @@
     <w:p/>
     <w:p/>
     <w:p/>
-    <w:p/>
-    <w:p/>
-    <w:p/>
-    <w:p/>
-    <w:p/>
-    <w:p/>
-    <w:p>
-      <w:pPr>
-        <w:rPr>
-          <w:rFonts w:hint="eastAsia"/>
-        </w:rPr>
-      </w:pPr>
-    </w:p>
-    <w:p>
-      <w:pPr>
-        <w:rPr>
-          <w:rFonts w:hint="eastAsia"/>
-        </w:rPr>
-      </w:pPr>
-    </w:p>
-    <w:p/>
-    <w:p>
-      <w:pPr>
-        <w:rPr>
-          <w:rFonts w:hint="eastAsia"/>
-        </w:rPr>
-      </w:pPr>
-    </w:p>
     <w:sectPr>
       <w:pgSz w:w="11906" w:h="16838"/>
       <w:pgMar w:top="1440" w:right="1800" w:bottom="1440" w:left="1800" w:header="851" w:footer="992" w:gutter="0"/>
@@ -5251,6 +5438,165 @@
     </w:sectPr>
   </w:body>
 </w:document>
+</file>
+
+<file path=word/endnotes.xml><?xml version="1.0" encoding="utf-8"?>
+<w:endnotes xmlns:wpc="http://schemas.microsoft.com/office/word/2010/wordprocessingCanvas" xmlns:mc="http://schemas.openxmlformats.org/markup-compatibility/2006" xmlns:o="urn:schemas-microsoft-com:office:office" xmlns:r="http://schemas.openxmlformats.org/officeDocument/2006/relationships" xmlns:m="http://schemas.openxmlformats.org/officeDocument/2006/math" xmlns:v="urn:schemas-microsoft-com:vml" xmlns:wp14="http://schemas.microsoft.com/office/word/2010/wordprocessingDrawing" xmlns:wp="http://schemas.openxmlformats.org/drawingml/2006/wordprocessingDrawing" xmlns:w10="urn:schemas-microsoft-com:office:word" xmlns:w="http://schemas.openxmlformats.org/wordprocessingml/2006/main" xmlns:w14="http://schemas.microsoft.com/office/word/2010/wordml" xmlns:w15="http://schemas.microsoft.com/office/word/2012/wordml" xmlns:wpg="http://schemas.microsoft.com/office/word/2010/wordprocessingGroup" xmlns:wpi="http://schemas.microsoft.com/office/word/2010/wordprocessingInk" xmlns:wne="http://schemas.microsoft.com/office/word/2006/wordml" xmlns:wps="http://schemas.microsoft.com/office/word/2010/wordprocessingShape" mc:Ignorable="w14 w15 wp14">
+  <w:endnote w:type="separator" w:id="-1">
+    <w:p>
+      <w:r>
+        <w:separator/>
+      </w:r>
+    </w:p>
+  </w:endnote>
+  <w:endnote w:type="continuationSeparator" w:id="0">
+    <w:p>
+      <w:r>
+        <w:continuationSeparator/>
+      </w:r>
+    </w:p>
+  </w:endnote>
+</w:endnotes>
+</file>
+
+<file path=word/footnotes.xml><?xml version="1.0" encoding="utf-8"?>
+<w:footnotes xmlns:wpc="http://schemas.microsoft.com/office/word/2010/wordprocessingCanvas" xmlns:mc="http://schemas.openxmlformats.org/markup-compatibility/2006" xmlns:o="urn:schemas-microsoft-com:office:office" xmlns:r="http://schemas.openxmlformats.org/officeDocument/2006/relationships" xmlns:m="http://schemas.openxmlformats.org/officeDocument/2006/math" xmlns:v="urn:schemas-microsoft-com:vml" xmlns:wp14="http://schemas.microsoft.com/office/word/2010/wordprocessingDrawing" xmlns:wp="http://schemas.openxmlformats.org/drawingml/2006/wordprocessingDrawing" xmlns:w10="urn:schemas-microsoft-com:office:word" xmlns:w="http://schemas.openxmlformats.org/wordprocessingml/2006/main" xmlns:w14="http://schemas.microsoft.com/office/word/2010/wordml" xmlns:w15="http://schemas.microsoft.com/office/word/2012/wordml" xmlns:wpg="http://schemas.microsoft.com/office/word/2010/wordprocessingGroup" xmlns:wpi="http://schemas.microsoft.com/office/word/2010/wordprocessingInk" xmlns:wne="http://schemas.microsoft.com/office/word/2006/wordml" xmlns:wps="http://schemas.microsoft.com/office/word/2010/wordprocessingShape" mc:Ignorable="w14 w15 wp14">
+  <w:footnote w:type="separator" w:id="-1">
+    <w:p>
+      <w:r>
+        <w:separator/>
+      </w:r>
+    </w:p>
+  </w:footnote>
+  <w:footnote w:type="continuationSeparator" w:id="0">
+    <w:p>
+      <w:r>
+        <w:continuationSeparator/>
+      </w:r>
+    </w:p>
+  </w:footnote>
+</w:footnotes>
+</file>
+
+<file path=word/numbering.xml><?xml version="1.0" encoding="utf-8"?>
+<w:numbering xmlns:wpc="http://schemas.microsoft.com/office/word/2010/wordprocessingCanvas" xmlns:mc="http://schemas.openxmlformats.org/markup-compatibility/2006" xmlns:o="urn:schemas-microsoft-com:office:office" xmlns:r="http://schemas.openxmlformats.org/officeDocument/2006/relationships" xmlns:m="http://schemas.openxmlformats.org/officeDocument/2006/math" xmlns:v="urn:schemas-microsoft-com:vml" xmlns:wp14="http://schemas.microsoft.com/office/word/2010/wordprocessingDrawing" xmlns:wp="http://schemas.openxmlformats.org/drawingml/2006/wordprocessingDrawing" xmlns:w10="urn:schemas-microsoft-com:office:word" xmlns:w="http://schemas.openxmlformats.org/wordprocessingml/2006/main" xmlns:w14="http://schemas.microsoft.com/office/word/2010/wordml" xmlns:w15="http://schemas.microsoft.com/office/word/2012/wordml" xmlns:wpg="http://schemas.microsoft.com/office/word/2010/wordprocessingGroup" xmlns:wpi="http://schemas.microsoft.com/office/word/2010/wordprocessingInk" xmlns:wne="http://schemas.microsoft.com/office/word/2006/wordml" xmlns:wps="http://schemas.microsoft.com/office/word/2010/wordprocessingShape" mc:Ignorable="w14 w15 wp14">
+  <w:abstractNum w:abstractNumId="0">
+    <w:nsid w:val="51EA4AEC"/>
+    <w:multiLevelType w:val="multilevel"/>
+    <w:tmpl w:val="FE583D7C"/>
+    <w:lvl w:ilvl="0">
+      <w:start w:val="1"/>
+      <w:numFmt w:val="decimal"/>
+      <w:lvlText w:val="%1."/>
+      <w:lvlJc w:val="left"/>
+      <w:pPr>
+        <w:tabs>
+          <w:tab w:val="num" w:pos="720"/>
+        </w:tabs>
+        <w:ind w:left="720" w:hanging="360"/>
+      </w:pPr>
+    </w:lvl>
+    <w:lvl w:ilvl="1" w:tentative="1">
+      <w:start w:val="1"/>
+      <w:numFmt w:val="decimal"/>
+      <w:lvlText w:val="%2."/>
+      <w:lvlJc w:val="left"/>
+      <w:pPr>
+        <w:tabs>
+          <w:tab w:val="num" w:pos="1440"/>
+        </w:tabs>
+        <w:ind w:left="1440" w:hanging="360"/>
+      </w:pPr>
+    </w:lvl>
+    <w:lvl w:ilvl="2" w:tentative="1">
+      <w:start w:val="1"/>
+      <w:numFmt w:val="decimal"/>
+      <w:lvlText w:val="%3."/>
+      <w:lvlJc w:val="left"/>
+      <w:pPr>
+        <w:tabs>
+          <w:tab w:val="num" w:pos="2160"/>
+        </w:tabs>
+        <w:ind w:left="2160" w:hanging="360"/>
+      </w:pPr>
+    </w:lvl>
+    <w:lvl w:ilvl="3" w:tentative="1">
+      <w:start w:val="1"/>
+      <w:numFmt w:val="decimal"/>
+      <w:lvlText w:val="%4."/>
+      <w:lvlJc w:val="left"/>
+      <w:pPr>
+        <w:tabs>
+          <w:tab w:val="num" w:pos="2880"/>
+        </w:tabs>
+        <w:ind w:left="2880" w:hanging="360"/>
+      </w:pPr>
+    </w:lvl>
+    <w:lvl w:ilvl="4" w:tentative="1">
+      <w:start w:val="1"/>
+      <w:numFmt w:val="decimal"/>
+      <w:lvlText w:val="%5."/>
+      <w:lvlJc w:val="left"/>
+      <w:pPr>
+        <w:tabs>
+          <w:tab w:val="num" w:pos="3600"/>
+        </w:tabs>
+        <w:ind w:left="3600" w:hanging="360"/>
+      </w:pPr>
+    </w:lvl>
+    <w:lvl w:ilvl="5" w:tentative="1">
+      <w:start w:val="1"/>
+      <w:numFmt w:val="decimal"/>
+      <w:lvlText w:val="%6."/>
+      <w:lvlJc w:val="left"/>
+      <w:pPr>
+        <w:tabs>
+          <w:tab w:val="num" w:pos="4320"/>
+        </w:tabs>
+        <w:ind w:left="4320" w:hanging="360"/>
+      </w:pPr>
+    </w:lvl>
+    <w:lvl w:ilvl="6" w:tentative="1">
+      <w:start w:val="1"/>
+      <w:numFmt w:val="decimal"/>
+      <w:lvlText w:val="%7."/>
+      <w:lvlJc w:val="left"/>
+      <w:pPr>
+        <w:tabs>
+          <w:tab w:val="num" w:pos="5040"/>
+        </w:tabs>
+        <w:ind w:left="5040" w:hanging="360"/>
+      </w:pPr>
+    </w:lvl>
+    <w:lvl w:ilvl="7" w:tentative="1">
+      <w:start w:val="1"/>
+      <w:numFmt w:val="decimal"/>
+      <w:lvlText w:val="%8."/>
+      <w:lvlJc w:val="left"/>
+      <w:pPr>
+        <w:tabs>
+          <w:tab w:val="num" w:pos="5760"/>
+        </w:tabs>
+        <w:ind w:left="5760" w:hanging="360"/>
+      </w:pPr>
+    </w:lvl>
+    <w:lvl w:ilvl="8" w:tentative="1">
+      <w:start w:val="1"/>
+      <w:numFmt w:val="decimal"/>
+      <w:lvlText w:val="%9."/>
+      <w:lvlJc w:val="left"/>
+      <w:pPr>
+        <w:tabs>
+          <w:tab w:val="num" w:pos="6480"/>
+        </w:tabs>
+        <w:ind w:left="6480" w:hanging="360"/>
+      </w:pPr>
+    </w:lvl>
+  </w:abstractNum>
+  <w:num w:numId="1">
+    <w:abstractNumId w:val="0"/>
+  </w:num>
+</w:numbering>
 </file>
 
 <file path=word/styles.xml><?xml version="1.0" encoding="utf-8"?>
@@ -5750,6 +6096,76 @@
       <w:u w:val="single"/>
     </w:rPr>
   </w:style>
+  <w:style w:type="paragraph" w:styleId="a4">
+    <w:name w:val="header"/>
+    <w:basedOn w:val="a"/>
+    <w:link w:val="Char"/>
+    <w:uiPriority w:val="99"/>
+    <w:unhideWhenUsed/>
+    <w:rsid w:val="009005C8"/>
+    <w:pPr>
+      <w:pBdr>
+        <w:bottom w:val="single" w:sz="6" w:space="1" w:color="auto"/>
+      </w:pBdr>
+      <w:tabs>
+        <w:tab w:val="center" w:pos="4153"/>
+        <w:tab w:val="right" w:pos="8306"/>
+      </w:tabs>
+      <w:snapToGrid w:val="0"/>
+      <w:jc w:val="center"/>
+    </w:pPr>
+    <w:rPr>
+      <w:sz w:val="18"/>
+      <w:szCs w:val="18"/>
+    </w:rPr>
+  </w:style>
+  <w:style w:type="character" w:customStyle="1" w:styleId="Char">
+    <w:name w:val="页眉 Char"/>
+    <w:basedOn w:val="a0"/>
+    <w:link w:val="a4"/>
+    <w:uiPriority w:val="99"/>
+    <w:rsid w:val="009005C8"/>
+    <w:rPr>
+      <w:sz w:val="18"/>
+      <w:szCs w:val="18"/>
+    </w:rPr>
+  </w:style>
+  <w:style w:type="paragraph" w:styleId="a5">
+    <w:name w:val="footer"/>
+    <w:basedOn w:val="a"/>
+    <w:link w:val="Char0"/>
+    <w:uiPriority w:val="99"/>
+    <w:unhideWhenUsed/>
+    <w:rsid w:val="009005C8"/>
+    <w:pPr>
+      <w:tabs>
+        <w:tab w:val="center" w:pos="4153"/>
+        <w:tab w:val="right" w:pos="8306"/>
+      </w:tabs>
+      <w:snapToGrid w:val="0"/>
+      <w:jc w:val="left"/>
+    </w:pPr>
+    <w:rPr>
+      <w:sz w:val="18"/>
+      <w:szCs w:val="18"/>
+    </w:rPr>
+  </w:style>
+  <w:style w:type="character" w:customStyle="1" w:styleId="Char0">
+    <w:name w:val="页脚 Char"/>
+    <w:basedOn w:val="a0"/>
+    <w:link w:val="a5"/>
+    <w:uiPriority w:val="99"/>
+    <w:rsid w:val="009005C8"/>
+    <w:rPr>
+      <w:sz w:val="18"/>
+      <w:szCs w:val="18"/>
+    </w:rPr>
+  </w:style>
+  <w:style w:type="character" w:customStyle="1" w:styleId="hljs-keyword">
+    <w:name w:val="hljs-keyword"/>
+    <w:basedOn w:val="a0"/>
+    <w:rsid w:val="009005C8"/>
+  </w:style>
 </w:styles>
 </file>
 
